--- a/documents/User Manual/User Guide - Update Error Types.docx
+++ b/documents/User Manual/User Guide - Update Error Types.docx
@@ -64,17 +64,19 @@
           <w:sz w:val="56"/>
           <w:szCs w:val="56"/>
         </w:rPr>
-        <w:t xml:space="preserve">USER GUIDE - </w:t>
-      </w:r>
-      <w:r>
+        <w:t xml:space="preserve">USER GUIDE </w:t>
+      </w:r>
+    </w:p>
+    <w:p>
+      <w:pPr>
+        <w:pStyle w:val="PageHeaders"/>
         <w:rPr>
           <w:rFonts w:asciiTheme="minorHAnsi" w:hAnsiTheme="minorHAnsi"/>
           <w:color w:val="0033CC"/>
           <w:sz w:val="56"/>
           <w:szCs w:val="56"/>
         </w:rPr>
-        <w:t>UPDATE</w:t>
-      </w:r>
+      </w:pPr>
       <w:r>
         <w:rPr>
           <w:rFonts w:asciiTheme="minorHAnsi" w:hAnsiTheme="minorHAnsi"/>
@@ -82,7 +84,7 @@
           <w:sz w:val="56"/>
           <w:szCs w:val="56"/>
         </w:rPr>
-        <w:t xml:space="preserve"> ERROR</w:t>
+        <w:t>UPDATE</w:t>
       </w:r>
       <w:r>
         <w:rPr>
@@ -91,7 +93,7 @@
           <w:sz w:val="56"/>
           <w:szCs w:val="56"/>
         </w:rPr>
-        <w:t xml:space="preserve"> type</w:t>
+        <w:t xml:space="preserve"> ERROR</w:t>
       </w:r>
       <w:r>
         <w:rPr>
@@ -100,6 +102,15 @@
           <w:sz w:val="56"/>
           <w:szCs w:val="56"/>
         </w:rPr>
+        <w:t xml:space="preserve"> type</w:t>
+      </w:r>
+      <w:r>
+        <w:rPr>
+          <w:rFonts w:asciiTheme="minorHAnsi" w:hAnsiTheme="minorHAnsi"/>
+          <w:color w:val="0033CC"/>
+          <w:sz w:val="56"/>
+          <w:szCs w:val="56"/>
+        </w:rPr>
         <w:t>s</w:t>
       </w:r>
     </w:p>
@@ -158,7 +169,7 @@
         <w:t>1.0</w:t>
       </w:r>
       <w:r>
-        <w:t>1</w:t>
+        <w:t>2</w:t>
       </w:r>
     </w:p>
     <w:p>
@@ -408,6 +419,50 @@
             </w:pPr>
             <w:r>
               <w:t>Initial Draft</w:t>
+            </w:r>
+          </w:p>
+        </w:tc>
+      </w:tr>
+      <w:tr>
+        <w:tc>
+          <w:tcPr>
+            <w:tcW w:w="874" w:type="pct"/>
+            <w:shd w:val="clear" w:color="auto" w:fill="D9D9D9" w:themeFill="background1" w:themeFillShade="D9"/>
+          </w:tcPr>
+          <w:p>
+            <w:pPr>
+              <w:pStyle w:val="ChartBodyCopy"/>
+            </w:pPr>
+            <w:r>
+              <w:t>30/08/2018</w:t>
+            </w:r>
+          </w:p>
+        </w:tc>
+        <w:tc>
+          <w:tcPr>
+            <w:tcW w:w="813" w:type="pct"/>
+            <w:shd w:val="clear" w:color="auto" w:fill="D9D9D9" w:themeFill="background1" w:themeFillShade="D9"/>
+          </w:tcPr>
+          <w:p>
+            <w:pPr>
+              <w:pStyle w:val="ChartBodyCopy"/>
+            </w:pPr>
+            <w:r>
+              <w:t>1.02</w:t>
+            </w:r>
+          </w:p>
+        </w:tc>
+        <w:tc>
+          <w:tcPr>
+            <w:tcW w:w="3313" w:type="pct"/>
+            <w:shd w:val="clear" w:color="auto" w:fill="D9D9D9" w:themeFill="background1" w:themeFillShade="D9"/>
+          </w:tcPr>
+          <w:p>
+            <w:pPr>
+              <w:pStyle w:val="ChartBodyCopy"/>
+            </w:pPr>
+            <w:r>
+              <w:t>Draft</w:t>
             </w:r>
           </w:p>
         </w:tc>
@@ -657,41 +712,6 @@
           </w:p>
         </w:tc>
       </w:tr>
-      <w:tr>
-        <w:tc>
-          <w:tcPr>
-            <w:tcW w:w="874" w:type="pct"/>
-            <w:shd w:val="clear" w:color="auto" w:fill="D9D9D9" w:themeFill="background1" w:themeFillShade="D9"/>
-          </w:tcPr>
-          <w:p>
-            <w:pPr>
-              <w:pStyle w:val="ChartBodyCopy"/>
-            </w:pPr>
-          </w:p>
-        </w:tc>
-        <w:tc>
-          <w:tcPr>
-            <w:tcW w:w="813" w:type="pct"/>
-            <w:shd w:val="clear" w:color="auto" w:fill="D9D9D9" w:themeFill="background1" w:themeFillShade="D9"/>
-          </w:tcPr>
-          <w:p>
-            <w:pPr>
-              <w:pStyle w:val="ChartBodyCopy"/>
-            </w:pPr>
-          </w:p>
-        </w:tc>
-        <w:tc>
-          <w:tcPr>
-            <w:tcW w:w="3313" w:type="pct"/>
-            <w:shd w:val="clear" w:color="auto" w:fill="D9D9D9" w:themeFill="background1" w:themeFillShade="D9"/>
-          </w:tcPr>
-          <w:p>
-            <w:pPr>
-              <w:pStyle w:val="ChartBodyCopy"/>
-            </w:pPr>
-          </w:p>
-        </w:tc>
-      </w:tr>
     </w:tbl>
     <w:p>
       <w:pPr>
@@ -763,102 +783,108 @@
         </w:rPr>
         <w:fldChar w:fldCharType="separate"/>
       </w:r>
+      <w:r>
+        <w:rPr>
+          <w:noProof/>
+          <w:color w:val="0033CC"/>
+        </w:rPr>
+        <w:t>1</w:t>
+      </w:r>
+      <w:r>
+        <w:rPr>
+          <w:rFonts w:eastAsiaTheme="minorEastAsia"/>
+          <w:noProof/>
+          <w:lang w:val="en-AU" w:eastAsia="en-AU"/>
+        </w:rPr>
+        <w:tab/>
+      </w:r>
+      <w:r>
+        <w:rPr>
+          <w:noProof/>
+          <w:color w:val="0033CC"/>
+        </w:rPr>
+        <w:t>Introduction</w:t>
+      </w:r>
+      <w:r>
+        <w:rPr>
+          <w:noProof/>
+        </w:rPr>
+        <w:tab/>
+      </w:r>
+      <w:r>
+        <w:rPr>
+          <w:noProof/>
+        </w:rPr>
+        <w:fldChar w:fldCharType="begin"/>
+      </w:r>
+      <w:r>
+        <w:rPr>
+          <w:noProof/>
+        </w:rPr>
+        <w:instrText xml:space="preserve"> PAGEREF _Toc523426052 \h </w:instrText>
+      </w:r>
+      <w:r>
+        <w:rPr>
+          <w:noProof/>
+        </w:rPr>
+      </w:r>
+      <w:r>
+        <w:rPr>
+          <w:noProof/>
+        </w:rPr>
+        <w:fldChar w:fldCharType="separate"/>
+      </w:r>
+      <w:r>
+        <w:rPr>
+          <w:noProof/>
+        </w:rPr>
+        <w:t>4</w:t>
+      </w:r>
+      <w:r>
+        <w:rPr>
+          <w:noProof/>
+        </w:rPr>
+        <w:fldChar w:fldCharType="end"/>
+      </w:r>
+    </w:p>
+    <w:p>
+      <w:pPr>
+        <w:pStyle w:val="TOC2"/>
+        <w:rPr>
+          <w:rFonts w:eastAsiaTheme="minorEastAsia"/>
+          <w:i w:val="0"/>
+          <w:noProof/>
+          <w:lang w:val="en-AU" w:eastAsia="en-AU"/>
+        </w:rPr>
+      </w:pPr>
+      <w:r>
+        <w:rPr>
+          <w:noProof/>
+        </w:rPr>
+        <w:t>1.1</w:t>
+      </w:r>
+      <w:r>
+        <w:rPr>
+          <w:rFonts w:eastAsiaTheme="minorEastAsia"/>
+          <w:i w:val="0"/>
+          <w:noProof/>
+          <w:lang w:val="en-AU" w:eastAsia="en-AU"/>
+        </w:rPr>
+        <w:tab/>
+      </w:r>
+      <w:r>
+        <w:rPr>
+          <w:noProof/>
+        </w:rPr>
+        <w:t>Scope and Pu</w:t>
+      </w:r>
       <w:bookmarkStart w:id="0" w:name="_GoBack"/>
       <w:bookmarkEnd w:id="0"/>
       <w:r>
         <w:rPr>
           <w:noProof/>
-          <w:color w:val="0033CC"/>
-        </w:rPr>
-        <w:t>1</w:t>
-      </w:r>
-      <w:r>
-        <w:rPr>
-          <w:rFonts w:eastAsiaTheme="minorEastAsia"/>
-          <w:noProof/>
-          <w:lang w:val="en-AU" w:eastAsia="en-AU"/>
-        </w:rPr>
-        <w:tab/>
-      </w:r>
-      <w:r>
-        <w:rPr>
-          <w:noProof/>
-          <w:color w:val="0033CC"/>
-        </w:rPr>
-        <w:t>Introduction</w:t>
-      </w:r>
-      <w:r>
-        <w:rPr>
-          <w:noProof/>
-        </w:rPr>
-        <w:tab/>
-      </w:r>
-      <w:r>
-        <w:rPr>
-          <w:noProof/>
-        </w:rPr>
-        <w:fldChar w:fldCharType="begin"/>
-      </w:r>
-      <w:r>
-        <w:rPr>
-          <w:noProof/>
-        </w:rPr>
-        <w:instrText xml:space="preserve"> PAGEREF _Toc523426052 \h </w:instrText>
-      </w:r>
-      <w:r>
-        <w:rPr>
-          <w:noProof/>
-        </w:rPr>
-      </w:r>
-      <w:r>
-        <w:rPr>
-          <w:noProof/>
-        </w:rPr>
-        <w:fldChar w:fldCharType="separate"/>
-      </w:r>
-      <w:r>
-        <w:rPr>
-          <w:noProof/>
-        </w:rPr>
-        <w:t>4</w:t>
-      </w:r>
-      <w:r>
-        <w:rPr>
-          <w:noProof/>
-        </w:rPr>
-        <w:fldChar w:fldCharType="end"/>
-      </w:r>
-    </w:p>
-    <w:p>
-      <w:pPr>
-        <w:pStyle w:val="TOC2"/>
-        <w:rPr>
-          <w:rFonts w:eastAsiaTheme="minorEastAsia"/>
-          <w:i w:val="0"/>
-          <w:noProof/>
-          <w:lang w:val="en-AU" w:eastAsia="en-AU"/>
-        </w:rPr>
-      </w:pPr>
-      <w:r>
-        <w:rPr>
-          <w:noProof/>
-        </w:rPr>
-        <w:t>1.1</w:t>
-      </w:r>
-      <w:r>
-        <w:rPr>
-          <w:rFonts w:eastAsiaTheme="minorEastAsia"/>
-          <w:i w:val="0"/>
-          <w:noProof/>
-          <w:lang w:val="en-AU" w:eastAsia="en-AU"/>
-        </w:rPr>
-        <w:tab/>
-      </w:r>
-      <w:r>
-        <w:rPr>
-          <w:noProof/>
-        </w:rPr>
-        <w:t>Scope and Purpose</w:t>
+        </w:rPr>
+        <w:t>rpose</w:t>
       </w:r>
       <w:r>
         <w:rPr>
@@ -1560,19 +1586,7 @@
         <w:pStyle w:val="ChapterBodyCopy"/>
       </w:pPr>
       <w:r>
-        <w:t>User must have loaded the error</w:t>
-      </w:r>
-      <w:r>
-        <w:t xml:space="preserve"> type</w:t>
-      </w:r>
-      <w:r>
-        <w:t xml:space="preserve"> into the </w:t>
-      </w:r>
-      <w:r>
-        <w:t>Error Details</w:t>
-      </w:r>
-      <w:r>
-        <w:t xml:space="preserve"> form.</w:t>
+        <w:t>User must have loaded the error type into the Error Details form.</w:t>
       </w:r>
     </w:p>
     <w:p>
@@ -1580,10 +1594,7 @@
         <w:pStyle w:val="ChapterBodyCopy"/>
       </w:pPr>
       <w:r>
-        <w:t xml:space="preserve">User must know </w:t>
-      </w:r>
-      <w:r>
-        <w:t>what the field is to be updated to</w:t>
+        <w:t>User must know what the field is to be updated to</w:t>
       </w:r>
       <w:r>
         <w:t>.</w:t>
@@ -2640,14 +2651,6 @@
     </w:p>
     <w:p>
       <w:pPr>
-        <w:pStyle w:val="TemplateInstructions-DeleteBeforePublishing"/>
-        <w:rPr>
-          <w:i w:val="0"/>
-        </w:rPr>
-      </w:pPr>
-    </w:p>
-    <w:p>
-      <w:pPr>
         <w:pStyle w:val="CalloutBlockCopyNote"/>
         <w:rPr>
           <w:color w:val="0033CC"/>
@@ -2980,7 +2983,7 @@
       <w:ind w:left="-360" w:right="-360"/>
       <w:rPr>
         <w:rFonts w:ascii="Haettenschweiler" w:eastAsia="Times New Roman" w:hAnsi="Haettenschweiler" w:cs="Arial"/>
-        <w:color w:val="008000"/>
+        <w:color w:val="0033CC"/>
         <w:sz w:val="40"/>
         <w:lang w:eastAsia="ja-JP"/>
       </w:rPr>
@@ -2990,10 +2993,26 @@
         <w:noProof/>
       </w:rPr>
       <w:drawing>
-        <wp:inline distT="0" distB="0" distL="0" distR="0" wp14:anchorId="1D6C443C" wp14:editId="5D8274A2">
-          <wp:extent cx="361552" cy="361552"/>
-          <wp:effectExtent l="0" t="0" r="635" b="635"/>
-          <wp:docPr id="45" name="Picture 45"/>
+        <wp:anchor distT="0" distB="0" distL="114300" distR="114300" simplePos="0" relativeHeight="251661312" behindDoc="1" locked="0" layoutInCell="1" allowOverlap="1" wp14:anchorId="7F77BABF" wp14:editId="2F442E98">
+          <wp:simplePos x="0" y="0"/>
+          <wp:positionH relativeFrom="column">
+            <wp:posOffset>-228600</wp:posOffset>
+          </wp:positionH>
+          <wp:positionV relativeFrom="paragraph">
+            <wp:posOffset>76200</wp:posOffset>
+          </wp:positionV>
+          <wp:extent cx="581025" cy="581025"/>
+          <wp:effectExtent l="0" t="0" r="9525" b="9525"/>
+          <wp:wrapTight wrapText="bothSides">
+            <wp:wrapPolygon edited="0">
+              <wp:start x="0" y="0"/>
+              <wp:lineTo x="0" y="21246"/>
+              <wp:lineTo x="21246" y="21246"/>
+              <wp:lineTo x="21246" y="0"/>
+              <wp:lineTo x="0" y="0"/>
+            </wp:wrapPolygon>
+          </wp:wrapTight>
+          <wp:docPr id="2" name="Picture 2"/>
           <wp:cNvGraphicFramePr>
             <a:graphicFrameLocks xmlns:a="http://schemas.openxmlformats.org/drawingml/2006/main" noChangeAspect="1"/>
           </wp:cNvGraphicFramePr>
@@ -3015,7 +3034,7 @@
                 <pic:spPr bwMode="auto">
                   <a:xfrm>
                     <a:off x="0" y="0"/>
-                    <a:ext cx="361552" cy="361552"/>
+                    <a:ext cx="581025" cy="581025"/>
                   </a:xfrm>
                   <a:prstGeom prst="rect">
                     <a:avLst/>
@@ -3028,7 +3047,13 @@
               </pic:pic>
             </a:graphicData>
           </a:graphic>
-        </wp:inline>
+          <wp14:sizeRelH relativeFrom="margin">
+            <wp14:pctWidth>0</wp14:pctWidth>
+          </wp14:sizeRelH>
+          <wp14:sizeRelV relativeFrom="margin">
+            <wp14:pctHeight>0</wp14:pctHeight>
+          </wp14:sizeRelV>
+        </wp:anchor>
       </w:drawing>
     </w:r>
     <w:r>
@@ -3049,6 +3074,22 @@
       </w:rPr>
       <w:t>PHARMACY ERROR TRACKER</w:t>
     </w:r>
+  </w:p>
+  <w:p>
+    <w:pPr>
+      <w:tabs>
+        <w:tab w:val="center" w:pos="4536"/>
+        <w:tab w:val="right" w:pos="9000"/>
+      </w:tabs>
+      <w:spacing w:before="120" w:after="60"/>
+      <w:ind w:left="-360" w:right="-360"/>
+      <w:rPr>
+        <w:rFonts w:ascii="Haettenschweiler" w:eastAsia="Times New Roman" w:hAnsi="Haettenschweiler" w:cs="Arial"/>
+        <w:color w:val="008000"/>
+        <w:sz w:val="40"/>
+        <w:lang w:eastAsia="ja-JP"/>
+      </w:rPr>
+    </w:pPr>
     <w:r>
       <w:rPr>
         <w:rFonts w:ascii="Haettenschweiler" w:eastAsia="Times New Roman" w:hAnsi="Haettenschweiler" w:cs="Arial"/>
@@ -3065,17 +3106,13 @@
         <w:sz w:val="40"/>
         <w:lang w:eastAsia="ja-JP"/>
       </w:rPr>
-      <w:t>Update</w:t>
+      <w:t>Update Error Types</w:t>
     </w:r>
-    <w:r>
-      <w:rPr>
-        <w:rFonts w:ascii="Haettenschweiler" w:eastAsia="Times New Roman" w:hAnsi="Haettenschweiler" w:cs="Arial"/>
-        <w:color w:val="0033CC"/>
-        <w:sz w:val="40"/>
-        <w:lang w:eastAsia="ja-JP"/>
-      </w:rPr>
-      <w:t xml:space="preserve"> Error Types</w:t>
-    </w:r>
+  </w:p>
+  <w:p>
+    <w:pPr>
+      <w:pStyle w:val="Header"/>
+    </w:pPr>
   </w:p>
 </w:hdr>
 </file>
@@ -3092,7 +3129,7 @@
       <w:ind w:left="-360" w:right="-360"/>
       <w:rPr>
         <w:rFonts w:ascii="Haettenschweiler" w:eastAsia="Times New Roman" w:hAnsi="Haettenschweiler" w:cs="Arial"/>
-        <w:color w:val="008000"/>
+        <w:color w:val="0033CC"/>
         <w:sz w:val="40"/>
         <w:lang w:eastAsia="ja-JP"/>
       </w:rPr>
@@ -3102,10 +3139,26 @@
         <w:noProof/>
       </w:rPr>
       <w:drawing>
-        <wp:inline distT="0" distB="0" distL="0" distR="0" wp14:anchorId="7E695BEA" wp14:editId="2AF81173">
-          <wp:extent cx="361552" cy="361552"/>
-          <wp:effectExtent l="0" t="0" r="635" b="635"/>
-          <wp:docPr id="3" name="Picture 3"/>
+        <wp:anchor distT="0" distB="0" distL="114300" distR="114300" simplePos="0" relativeHeight="251659264" behindDoc="1" locked="0" layoutInCell="1" allowOverlap="1" wp14:anchorId="5FD82A98" wp14:editId="02E6F9B1">
+          <wp:simplePos x="0" y="0"/>
+          <wp:positionH relativeFrom="column">
+            <wp:posOffset>-228600</wp:posOffset>
+          </wp:positionH>
+          <wp:positionV relativeFrom="paragraph">
+            <wp:posOffset>76200</wp:posOffset>
+          </wp:positionV>
+          <wp:extent cx="581025" cy="581025"/>
+          <wp:effectExtent l="0" t="0" r="9525" b="9525"/>
+          <wp:wrapTight wrapText="bothSides">
+            <wp:wrapPolygon edited="0">
+              <wp:start x="0" y="0"/>
+              <wp:lineTo x="0" y="21246"/>
+              <wp:lineTo x="21246" y="21246"/>
+              <wp:lineTo x="21246" y="0"/>
+              <wp:lineTo x="0" y="0"/>
+            </wp:wrapPolygon>
+          </wp:wrapTight>
+          <wp:docPr id="1" name="Picture 1"/>
           <wp:cNvGraphicFramePr>
             <a:graphicFrameLocks xmlns:a="http://schemas.openxmlformats.org/drawingml/2006/main" noChangeAspect="1"/>
           </wp:cNvGraphicFramePr>
@@ -3127,7 +3180,7 @@
                 <pic:spPr bwMode="auto">
                   <a:xfrm>
                     <a:off x="0" y="0"/>
-                    <a:ext cx="361552" cy="361552"/>
+                    <a:ext cx="581025" cy="581025"/>
                   </a:xfrm>
                   <a:prstGeom prst="rect">
                     <a:avLst/>
@@ -3140,7 +3193,13 @@
               </pic:pic>
             </a:graphicData>
           </a:graphic>
-        </wp:inline>
+          <wp14:sizeRelH relativeFrom="margin">
+            <wp14:pctWidth>0</wp14:pctWidth>
+          </wp14:sizeRelH>
+          <wp14:sizeRelV relativeFrom="margin">
+            <wp14:pctHeight>0</wp14:pctHeight>
+          </wp14:sizeRelV>
+        </wp:anchor>
       </w:drawing>
     </w:r>
     <w:r>
@@ -3161,6 +3220,22 @@
       </w:rPr>
       <w:t>PHARMACY ERROR TRACKER</w:t>
     </w:r>
+  </w:p>
+  <w:p>
+    <w:pPr>
+      <w:tabs>
+        <w:tab w:val="center" w:pos="4536"/>
+        <w:tab w:val="right" w:pos="9000"/>
+      </w:tabs>
+      <w:spacing w:before="120" w:after="60"/>
+      <w:ind w:left="-360" w:right="-360"/>
+      <w:rPr>
+        <w:rFonts w:ascii="Haettenschweiler" w:eastAsia="Times New Roman" w:hAnsi="Haettenschweiler" w:cs="Arial"/>
+        <w:color w:val="008000"/>
+        <w:sz w:val="40"/>
+        <w:lang w:eastAsia="ja-JP"/>
+      </w:rPr>
+    </w:pPr>
     <w:r>
       <w:rPr>
         <w:rFonts w:ascii="Haettenschweiler" w:eastAsia="Times New Roman" w:hAnsi="Haettenschweiler" w:cs="Arial"/>
@@ -3177,35 +3252,13 @@
         <w:sz w:val="40"/>
         <w:lang w:eastAsia="ja-JP"/>
       </w:rPr>
-      <w:t>Update</w:t>
+      <w:t>Update Error Types</w:t>
     </w:r>
-    <w:r>
-      <w:rPr>
-        <w:rFonts w:ascii="Haettenschweiler" w:eastAsia="Times New Roman" w:hAnsi="Haettenschweiler" w:cs="Arial"/>
-        <w:color w:val="0033CC"/>
-        <w:sz w:val="40"/>
-        <w:lang w:eastAsia="ja-JP"/>
-      </w:rPr>
-      <w:t xml:space="preserve"> Error</w:t>
-    </w:r>
-    <w:r>
-      <w:rPr>
-        <w:rFonts w:ascii="Haettenschweiler" w:eastAsia="Times New Roman" w:hAnsi="Haettenschweiler" w:cs="Arial"/>
-        <w:color w:val="0033CC"/>
-        <w:sz w:val="40"/>
-        <w:lang w:eastAsia="ja-JP"/>
-      </w:rPr>
-      <w:t xml:space="preserve"> Type</w:t>
-    </w:r>
-    <w:r>
-      <w:rPr>
-        <w:rFonts w:ascii="Haettenschweiler" w:eastAsia="Times New Roman" w:hAnsi="Haettenschweiler" w:cs="Arial"/>
-        <w:color w:val="0033CC"/>
-        <w:sz w:val="40"/>
-        <w:lang w:eastAsia="ja-JP"/>
-      </w:rPr>
-      <w:t>s</w:t>
-    </w:r>
+  </w:p>
+  <w:p>
+    <w:pPr>
+      <w:pStyle w:val="Header"/>
+    </w:pPr>
   </w:p>
 </w:hdr>
 </file>
@@ -3222,7 +3275,7 @@
       <w:ind w:left="-360" w:right="-360"/>
       <w:rPr>
         <w:rFonts w:ascii="Haettenschweiler" w:eastAsia="Times New Roman" w:hAnsi="Haettenschweiler" w:cs="Arial"/>
-        <w:color w:val="008000"/>
+        <w:color w:val="0033CC"/>
         <w:sz w:val="40"/>
         <w:lang w:eastAsia="ja-JP"/>
       </w:rPr>
@@ -3232,10 +3285,26 @@
         <w:noProof/>
       </w:rPr>
       <w:drawing>
-        <wp:inline distT="0" distB="0" distL="0" distR="0" wp14:anchorId="2332F14B" wp14:editId="745F96D2">
-          <wp:extent cx="361552" cy="361552"/>
-          <wp:effectExtent l="0" t="0" r="635" b="635"/>
-          <wp:docPr id="49" name="Picture 49"/>
+        <wp:anchor distT="0" distB="0" distL="114300" distR="114300" simplePos="0" relativeHeight="251663360" behindDoc="1" locked="0" layoutInCell="1" allowOverlap="1" wp14:anchorId="477F356C" wp14:editId="76313BE9">
+          <wp:simplePos x="0" y="0"/>
+          <wp:positionH relativeFrom="column">
+            <wp:posOffset>-228600</wp:posOffset>
+          </wp:positionH>
+          <wp:positionV relativeFrom="paragraph">
+            <wp:posOffset>76200</wp:posOffset>
+          </wp:positionV>
+          <wp:extent cx="581025" cy="581025"/>
+          <wp:effectExtent l="0" t="0" r="9525" b="9525"/>
+          <wp:wrapTight wrapText="bothSides">
+            <wp:wrapPolygon edited="0">
+              <wp:start x="0" y="0"/>
+              <wp:lineTo x="0" y="21246"/>
+              <wp:lineTo x="21246" y="21246"/>
+              <wp:lineTo x="21246" y="0"/>
+              <wp:lineTo x="0" y="0"/>
+            </wp:wrapPolygon>
+          </wp:wrapTight>
+          <wp:docPr id="4" name="Picture 4"/>
           <wp:cNvGraphicFramePr>
             <a:graphicFrameLocks xmlns:a="http://schemas.openxmlformats.org/drawingml/2006/main" noChangeAspect="1"/>
           </wp:cNvGraphicFramePr>
@@ -3257,7 +3326,7 @@
                 <pic:spPr bwMode="auto">
                   <a:xfrm>
                     <a:off x="0" y="0"/>
-                    <a:ext cx="361552" cy="361552"/>
+                    <a:ext cx="581025" cy="581025"/>
                   </a:xfrm>
                   <a:prstGeom prst="rect">
                     <a:avLst/>
@@ -3270,7 +3339,13 @@
               </pic:pic>
             </a:graphicData>
           </a:graphic>
-        </wp:inline>
+          <wp14:sizeRelH relativeFrom="margin">
+            <wp14:pctWidth>0</wp14:pctWidth>
+          </wp14:sizeRelH>
+          <wp14:sizeRelV relativeFrom="margin">
+            <wp14:pctHeight>0</wp14:pctHeight>
+          </wp14:sizeRelV>
+        </wp:anchor>
       </w:drawing>
     </w:r>
     <w:r>
@@ -3291,6 +3366,22 @@
       </w:rPr>
       <w:t>PHARMACY ERROR TRACKER</w:t>
     </w:r>
+  </w:p>
+  <w:p>
+    <w:pPr>
+      <w:tabs>
+        <w:tab w:val="center" w:pos="4536"/>
+        <w:tab w:val="right" w:pos="9000"/>
+      </w:tabs>
+      <w:spacing w:before="120" w:after="60"/>
+      <w:ind w:left="-360" w:right="-360"/>
+      <w:rPr>
+        <w:rFonts w:ascii="Haettenschweiler" w:eastAsia="Times New Roman" w:hAnsi="Haettenschweiler" w:cs="Arial"/>
+        <w:color w:val="008000"/>
+        <w:sz w:val="40"/>
+        <w:lang w:eastAsia="ja-JP"/>
+      </w:rPr>
+    </w:pPr>
     <w:r>
       <w:rPr>
         <w:rFonts w:ascii="Haettenschweiler" w:eastAsia="Times New Roman" w:hAnsi="Haettenschweiler" w:cs="Arial"/>
@@ -3307,35 +3398,13 @@
         <w:sz w:val="40"/>
         <w:lang w:eastAsia="ja-JP"/>
       </w:rPr>
-      <w:t>Update</w:t>
+      <w:t>Update Error Types</w:t>
     </w:r>
-    <w:r>
-      <w:rPr>
-        <w:rFonts w:ascii="Haettenschweiler" w:eastAsia="Times New Roman" w:hAnsi="Haettenschweiler" w:cs="Arial"/>
-        <w:color w:val="0033CC"/>
-        <w:sz w:val="40"/>
-        <w:lang w:eastAsia="ja-JP"/>
-      </w:rPr>
-      <w:t xml:space="preserve"> Error</w:t>
-    </w:r>
-    <w:r>
-      <w:rPr>
-        <w:rFonts w:ascii="Haettenschweiler" w:eastAsia="Times New Roman" w:hAnsi="Haettenschweiler" w:cs="Arial"/>
-        <w:color w:val="0033CC"/>
-        <w:sz w:val="40"/>
-        <w:lang w:eastAsia="ja-JP"/>
-      </w:rPr>
-      <w:t xml:space="preserve"> Type</w:t>
-    </w:r>
-    <w:r>
-      <w:rPr>
-        <w:rFonts w:ascii="Haettenschweiler" w:eastAsia="Times New Roman" w:hAnsi="Haettenschweiler" w:cs="Arial"/>
-        <w:color w:val="0033CC"/>
-        <w:sz w:val="40"/>
-        <w:lang w:eastAsia="ja-JP"/>
-      </w:rPr>
-      <w:t>s</w:t>
-    </w:r>
+  </w:p>
+  <w:p>
+    <w:pPr>
+      <w:pStyle w:val="Header"/>
+    </w:pPr>
   </w:p>
 </w:hdr>
 </file>
@@ -6721,7 +6790,7 @@
 </file>
 
 <file path=customXml/itemProps1.xml><?xml version="1.0" encoding="utf-8"?>
-<ds:datastoreItem xmlns:ds="http://schemas.openxmlformats.org/officeDocument/2006/customXml" ds:itemID="{E352148B-FF39-4D80-8503-5352A75CDEC5}">
+<ds:datastoreItem xmlns:ds="http://schemas.openxmlformats.org/officeDocument/2006/customXml" ds:itemID="{53A83E55-8EB4-4030-BCF6-C0CC2FBA742E}">
   <ds:schemaRefs>
     <ds:schemaRef ds:uri="http://schemas.openxmlformats.org/officeDocument/2006/bibliography"/>
   </ds:schemaRefs>

--- a/documents/User Manual/User Guide - Update Error Types.docx
+++ b/documents/User Manual/User Guide - Update Error Types.docx
@@ -876,15 +876,7 @@
         <w:rPr>
           <w:noProof/>
         </w:rPr>
-        <w:t>Scope and Pu</w:t>
-      </w:r>
-      <w:bookmarkStart w:id="0" w:name="_GoBack"/>
-      <w:bookmarkEnd w:id="0"/>
-      <w:r>
-        <w:rPr>
-          <w:noProof/>
-        </w:rPr>
-        <w:t>rpose</w:t>
+        <w:t>Scope and Purpose</w:t>
       </w:r>
       <w:r>
         <w:rPr>
@@ -1252,7 +1244,7 @@
           <w:color w:val="0033CC"/>
         </w:rPr>
       </w:pPr>
-      <w:bookmarkStart w:id="1" w:name="_Toc523426052"/>
+      <w:bookmarkStart w:id="0" w:name="_Toc523426052"/>
       <w:r>
         <w:rPr>
           <w:color w:val="0033CC"/>
@@ -1260,7 +1252,7 @@
         <w:lastRenderedPageBreak/>
         <w:t>Introduction</w:t>
       </w:r>
-      <w:bookmarkEnd w:id="1"/>
+      <w:bookmarkEnd w:id="0"/>
       <w:r>
         <w:rPr>
           <w:color w:val="0033CC"/>
@@ -1273,11 +1265,11 @@
         <w:pStyle w:val="Heading2"/>
         <w:spacing w:before="120" w:after="60"/>
       </w:pPr>
-      <w:bookmarkStart w:id="2" w:name="_Toc523426053"/>
+      <w:bookmarkStart w:id="1" w:name="_Toc523426053"/>
       <w:r>
         <w:t>Scope and Purpose</w:t>
       </w:r>
-      <w:bookmarkEnd w:id="2"/>
+      <w:bookmarkEnd w:id="1"/>
     </w:p>
     <w:p>
       <w:pPr>
@@ -1379,14 +1371,14 @@
       <w:pPr>
         <w:pStyle w:val="Heading2"/>
       </w:pPr>
-      <w:bookmarkStart w:id="3" w:name="_Toc523426054"/>
+      <w:bookmarkStart w:id="2" w:name="_Toc523426054"/>
       <w:r>
         <w:t xml:space="preserve">Process </w:t>
       </w:r>
       <w:r>
         <w:t>Overview</w:t>
       </w:r>
-      <w:bookmarkEnd w:id="3"/>
+      <w:bookmarkEnd w:id="2"/>
       <w:r>
         <w:t xml:space="preserve"> </w:t>
       </w:r>
@@ -1559,7 +1551,7 @@
           <w:color w:val="0033CC"/>
         </w:rPr>
       </w:pPr>
-      <w:bookmarkStart w:id="4" w:name="_Toc523426055"/>
+      <w:bookmarkStart w:id="3" w:name="_Toc523426055"/>
       <w:r>
         <w:rPr>
           <w:color w:val="0033CC"/>
@@ -1579,22 +1571,48 @@
         </w:rPr>
         <w:t xml:space="preserve"> Types</w:t>
       </w:r>
+      <w:bookmarkEnd w:id="3"/>
+    </w:p>
+    <w:p>
+      <w:pPr>
+        <w:pStyle w:val="ChapterBodyCopy"/>
+      </w:pPr>
+      <w:r>
+        <w:t xml:space="preserve">User must have </w:t>
+      </w:r>
+      <w:r>
+        <w:t>located</w:t>
+      </w:r>
+      <w:r>
+        <w:t xml:space="preserve"> the error type </w:t>
+      </w:r>
+      <w:r>
+        <w:t>via Search</w:t>
+      </w:r>
+      <w:r>
+        <w:t xml:space="preserve"> Error </w:t>
+      </w:r>
+      <w:r>
+        <w:t>Types</w:t>
+      </w:r>
+      <w:r>
+        <w:t>.</w:t>
+      </w:r>
+    </w:p>
+    <w:p>
+      <w:pPr>
+        <w:pStyle w:val="ChapterBodyCopy"/>
+      </w:pPr>
+      <w:r>
+        <w:t xml:space="preserve">User must know what </w:t>
+      </w:r>
+      <w:bookmarkStart w:id="4" w:name="_GoBack"/>
+      <w:r>
+        <w:t xml:space="preserve">the </w:t>
+      </w:r>
       <w:bookmarkEnd w:id="4"/>
-    </w:p>
-    <w:p>
-      <w:pPr>
-        <w:pStyle w:val="ChapterBodyCopy"/>
-      </w:pPr>
-      <w:r>
-        <w:t>User must have loaded the error type into the Error Details form.</w:t>
-      </w:r>
-    </w:p>
-    <w:p>
-      <w:pPr>
-        <w:pStyle w:val="ChapterBodyCopy"/>
-      </w:pPr>
-      <w:r>
-        <w:t>User must know what the field is to be updated to</w:t>
+      <w:r>
+        <w:t>field is to be updated to</w:t>
       </w:r>
       <w:r>
         <w:t>.</w:t>
@@ -6790,7 +6808,7 @@
 </file>
 
 <file path=customXml/itemProps1.xml><?xml version="1.0" encoding="utf-8"?>
-<ds:datastoreItem xmlns:ds="http://schemas.openxmlformats.org/officeDocument/2006/customXml" ds:itemID="{53A83E55-8EB4-4030-BCF6-C0CC2FBA742E}">
+<ds:datastoreItem xmlns:ds="http://schemas.openxmlformats.org/officeDocument/2006/customXml" ds:itemID="{FD9272A1-27A2-41FB-9147-05C81CF2C8F0}">
   <ds:schemaRefs>
     <ds:schemaRef ds:uri="http://schemas.openxmlformats.org/officeDocument/2006/bibliography"/>
   </ds:schemaRefs>

--- a/documents/User Manual/User Guide - Update Error Types.docx
+++ b/documents/User Manual/User Guide - Update Error Types.docx
@@ -149,7 +149,7 @@
         <w:pStyle w:val="Subtitle"/>
       </w:pPr>
       <w:r>
-        <w:t>August</w:t>
+        <w:t>September</w:t>
       </w:r>
       <w:r>
         <w:t xml:space="preserve"> 20</w:t>
@@ -169,7 +169,7 @@
         <w:t>1.0</w:t>
       </w:r>
       <w:r>
-        <w:t>2</w:t>
+        <w:t>3</w:t>
       </w:r>
     </w:p>
     <w:p>
@@ -463,6 +463,50 @@
             </w:pPr>
             <w:r>
               <w:t>Draft</w:t>
+            </w:r>
+          </w:p>
+        </w:tc>
+      </w:tr>
+      <w:tr>
+        <w:tc>
+          <w:tcPr>
+            <w:tcW w:w="874" w:type="pct"/>
+            <w:shd w:val="clear" w:color="auto" w:fill="D9D9D9" w:themeFill="background1" w:themeFillShade="D9"/>
+          </w:tcPr>
+          <w:p>
+            <w:pPr>
+              <w:pStyle w:val="ChartBodyCopy"/>
+            </w:pPr>
+            <w:r>
+              <w:t>15/09/2018</w:t>
+            </w:r>
+          </w:p>
+        </w:tc>
+        <w:tc>
+          <w:tcPr>
+            <w:tcW w:w="813" w:type="pct"/>
+            <w:shd w:val="clear" w:color="auto" w:fill="D9D9D9" w:themeFill="background1" w:themeFillShade="D9"/>
+          </w:tcPr>
+          <w:p>
+            <w:pPr>
+              <w:pStyle w:val="ChartBodyCopy"/>
+            </w:pPr>
+            <w:r>
+              <w:t>1.03</w:t>
+            </w:r>
+          </w:p>
+        </w:tc>
+        <w:tc>
+          <w:tcPr>
+            <w:tcW w:w="3313" w:type="pct"/>
+            <w:shd w:val="clear" w:color="auto" w:fill="D9D9D9" w:themeFill="background1" w:themeFillShade="D9"/>
+          </w:tcPr>
+          <w:p>
+            <w:pPr>
+              <w:pStyle w:val="ChartBodyCopy"/>
+            </w:pPr>
+            <w:r>
+              <w:t>Initial</w:t>
             </w:r>
           </w:p>
         </w:tc>
@@ -677,41 +721,6 @@
           </w:p>
         </w:tc>
       </w:tr>
-      <w:tr>
-        <w:tc>
-          <w:tcPr>
-            <w:tcW w:w="874" w:type="pct"/>
-            <w:shd w:val="clear" w:color="auto" w:fill="D9D9D9" w:themeFill="background1" w:themeFillShade="D9"/>
-          </w:tcPr>
-          <w:p>
-            <w:pPr>
-              <w:pStyle w:val="ChartBodyCopy"/>
-            </w:pPr>
-          </w:p>
-        </w:tc>
-        <w:tc>
-          <w:tcPr>
-            <w:tcW w:w="813" w:type="pct"/>
-            <w:shd w:val="clear" w:color="auto" w:fill="D9D9D9" w:themeFill="background1" w:themeFillShade="D9"/>
-          </w:tcPr>
-          <w:p>
-            <w:pPr>
-              <w:pStyle w:val="ChartBodyCopy"/>
-            </w:pPr>
-          </w:p>
-        </w:tc>
-        <w:tc>
-          <w:tcPr>
-            <w:tcW w:w="3313" w:type="pct"/>
-            <w:shd w:val="clear" w:color="auto" w:fill="D9D9D9" w:themeFill="background1" w:themeFillShade="D9"/>
-          </w:tcPr>
-          <w:p>
-            <w:pPr>
-              <w:pStyle w:val="ChartBodyCopy"/>
-            </w:pPr>
-          </w:p>
-        </w:tc>
-      </w:tr>
     </w:tbl>
     <w:p>
       <w:pPr>
@@ -1306,7 +1315,15 @@
         <w:t>.</w:t>
       </w:r>
       <w:r>
-        <w:t xml:space="preserve"> No other features of the </w:t>
+        <w:t xml:space="preserve"> </w:t>
+      </w:r>
+    </w:p>
+    <w:p>
+      <w:pPr>
+        <w:pStyle w:val="ChapterBodyCopy"/>
+      </w:pPr>
+      <w:r>
+        <w:t xml:space="preserve">No other features of the </w:t>
       </w:r>
       <w:r>
         <w:t>Pharmacy Error Tracker (</w:t>
@@ -1604,41 +1621,38 @@
         <w:pStyle w:val="ChapterBodyCopy"/>
       </w:pPr>
       <w:r>
-        <w:t xml:space="preserve">User must know what </w:t>
-      </w:r>
-      <w:bookmarkStart w:id="4" w:name="_GoBack"/>
-      <w:r>
-        <w:t xml:space="preserve">the </w:t>
+        <w:t>User must know what the field is to be updated to</w:t>
+      </w:r>
+      <w:r>
+        <w:t>.</w:t>
+      </w:r>
+    </w:p>
+    <w:p>
+      <w:pPr>
+        <w:pStyle w:val="ChapterBodyCopy"/>
+      </w:pPr>
+    </w:p>
+    <w:p>
+      <w:pPr>
+        <w:pStyle w:val="Heading2"/>
+      </w:pPr>
+      <w:bookmarkStart w:id="4" w:name="_Toc523426056"/>
+      <w:bookmarkStart w:id="5" w:name="_GoBack"/>
+      <w:r>
+        <w:t>Update Error Type</w:t>
       </w:r>
       <w:bookmarkEnd w:id="4"/>
-      <w:r>
-        <w:t>field is to be updated to</w:t>
-      </w:r>
-      <w:r>
-        <w:t>.</w:t>
-      </w:r>
     </w:p>
     <w:p>
       <w:pPr>
         <w:pStyle w:val="ChapterBodyCopy"/>
       </w:pPr>
-    </w:p>
-    <w:p>
-      <w:pPr>
-        <w:pStyle w:val="Heading2"/>
-      </w:pPr>
-      <w:bookmarkStart w:id="5" w:name="_Toc523426056"/>
-      <w:r>
-        <w:t>Update Error Type</w:t>
+      <w:r>
+        <w:t>User</w:t>
       </w:r>
       <w:bookmarkEnd w:id="5"/>
-    </w:p>
-    <w:p>
-      <w:pPr>
-        <w:pStyle w:val="ChapterBodyCopy"/>
-      </w:pPr>
-      <w:r>
-        <w:t>User must have access to the application.</w:t>
+      <w:r>
+        <w:t xml:space="preserve"> must have access to the application.</w:t>
       </w:r>
     </w:p>
     <w:p>
@@ -1842,7 +1856,7 @@
           </mc:Choice>
           <mc:Fallback>
             <w:pict>
-              <v:rect w14:anchorId="147DFB61" id="Rectangle 22" o:spid="_x0000_s1036" style="width:387pt;height:105.75pt;visibility:visible;mso-wrap-style:square;mso-left-percent:-10001;mso-top-percent:-10001;mso-position-horizontal:absolute;mso-position-horizontal-relative:char;mso-position-vertical:absolute;mso-position-vertical-relative:line;mso-left-percent:-10001;mso-top-percent:-10001;v-text-anchor:middle" o:gfxdata="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" filled="f" strokecolor="#090">
+              <v:rect w14:anchorId="147DFB61" id="Rectangle 22" o:spid="_x0000_s1026" style="width:387pt;height:105.75pt;visibility:visible;mso-wrap-style:square;mso-left-percent:-10001;mso-top-percent:-10001;mso-position-horizontal:absolute;mso-position-horizontal-relative:char;mso-position-vertical:absolute;mso-position-vertical-relative:line;mso-left-percent:-10001;mso-top-percent:-10001;v-text-anchor:middle" o:gfxdata="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" filled="f" strokecolor="#090">
                 <v:shadow on="t" color="black" opacity="24903f" origin=",.5" offset="0,.55556mm"/>
                 <v:textbox>
                   <w:txbxContent>
@@ -1870,7 +1884,7 @@
                                     <pic:cNvPicPr/>
                                   </pic:nvPicPr>
                                   <pic:blipFill>
-                                    <a:blip r:embed="rId21"/>
+                                    <a:blip r:embed="rId12"/>
                                     <a:stretch>
                                       <a:fillRect/>
                                     </a:stretch>
@@ -2002,7 +2016,7 @@
                                           <pic:cNvPicPr/>
                                         </pic:nvPicPr>
                                         <pic:blipFill>
-                                          <a:blip r:embed="rId22"/>
+                                          <a:blip r:embed="rId13"/>
                                           <a:stretch>
                                             <a:fillRect/>
                                           </a:stretch>
@@ -2039,7 +2053,7 @@
           </mc:Choice>
           <mc:Fallback>
             <w:pict>
-              <v:rect w14:anchorId="6B2A660D" id="Rectangle 25" o:spid="_x0000_s1037" style="width:387pt;height:124.85pt;visibility:visible;mso-wrap-style:square;mso-left-percent:-10001;mso-top-percent:-10001;mso-position-horizontal:absolute;mso-position-horizontal-relative:char;mso-position-vertical:absolute;mso-position-vertical-relative:line;mso-left-percent:-10001;mso-top-percent:-10001;v-text-anchor:middle" o:gfxdata="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" filled="f" strokecolor="#090">
+              <v:rect w14:anchorId="6B2A660D" id="Rectangle 25" o:spid="_x0000_s1027" style="width:387pt;height:124.85pt;visibility:visible;mso-wrap-style:square;mso-left-percent:-10001;mso-top-percent:-10001;mso-position-horizontal:absolute;mso-position-horizontal-relative:char;mso-position-vertical:absolute;mso-position-vertical-relative:line;mso-left-percent:-10001;mso-top-percent:-10001;v-text-anchor:middle" o:gfxdata="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" filled="f" strokecolor="#090">
                 <v:shadow on="t" color="black" opacity="24903f" origin=",.5" offset="0,.55556mm"/>
                 <v:textbox>
                   <w:txbxContent>
@@ -2067,7 +2081,7 @@
                                     <pic:cNvPicPr/>
                                   </pic:nvPicPr>
                                   <pic:blipFill>
-                                    <a:blip r:embed="rId23"/>
+                                    <a:blip r:embed="rId13"/>
                                     <a:stretch>
                                       <a:fillRect/>
                                     </a:stretch>
@@ -2185,7 +2199,7 @@
                                           <pic:cNvPicPr/>
                                         </pic:nvPicPr>
                                         <pic:blipFill>
-                                          <a:blip r:embed="rId24"/>
+                                          <a:blip r:embed="rId14"/>
                                           <a:stretch>
                                             <a:fillRect/>
                                           </a:stretch>
@@ -2222,7 +2236,7 @@
           </mc:Choice>
           <mc:Fallback>
             <w:pict>
-              <v:rect w14:anchorId="2AA75877" id="Rectangle 14" o:spid="_x0000_s1038" style="width:387pt;height:124.85pt;visibility:visible;mso-wrap-style:square;mso-left-percent:-10001;mso-top-percent:-10001;mso-position-horizontal:absolute;mso-position-horizontal-relative:char;mso-position-vertical:absolute;mso-position-vertical-relative:line;mso-left-percent:-10001;mso-top-percent:-10001;v-text-anchor:middle" o:gfxdata="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" filled="f" strokecolor="#090">
+              <v:rect w14:anchorId="2AA75877" id="Rectangle 14" o:spid="_x0000_s1028" style="width:387pt;height:124.85pt;visibility:visible;mso-wrap-style:square;mso-left-percent:-10001;mso-top-percent:-10001;mso-position-horizontal:absolute;mso-position-horizontal-relative:char;mso-position-vertical:absolute;mso-position-vertical-relative:line;mso-left-percent:-10001;mso-top-percent:-10001;v-text-anchor:middle" o:gfxdata="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" filled="f" strokecolor="#090">
                 <v:shadow on="t" color="black" opacity="24903f" origin=",.5" offset="0,.55556mm"/>
                 <v:textbox>
                   <w:txbxContent>
@@ -2250,7 +2264,7 @@
                                     <pic:cNvPicPr/>
                                   </pic:nvPicPr>
                                   <pic:blipFill>
-                                    <a:blip r:embed="rId25"/>
+                                    <a:blip r:embed="rId14"/>
                                     <a:stretch>
                                       <a:fillRect/>
                                     </a:stretch>
@@ -2361,7 +2375,7 @@
                                           <pic:cNvPicPr/>
                                         </pic:nvPicPr>
                                         <pic:blipFill>
-                                          <a:blip r:embed="rId26"/>
+                                          <a:blip r:embed="rId15"/>
                                           <a:stretch>
                                             <a:fillRect/>
                                           </a:stretch>
@@ -2398,7 +2412,7 @@
           </mc:Choice>
           <mc:Fallback>
             <w:pict>
-              <v:rect w14:anchorId="520FC712" id="Rectangle 21" o:spid="_x0000_s1039" style="width:387pt;height:129.75pt;visibility:visible;mso-wrap-style:square;mso-left-percent:-10001;mso-top-percent:-10001;mso-position-horizontal:absolute;mso-position-horizontal-relative:char;mso-position-vertical:absolute;mso-position-vertical-relative:line;mso-left-percent:-10001;mso-top-percent:-10001;v-text-anchor:middle" o:gfxdata="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" filled="f" strokecolor="#090">
+              <v:rect w14:anchorId="520FC712" id="Rectangle 21" o:spid="_x0000_s1029" style="width:387pt;height:129.75pt;visibility:visible;mso-wrap-style:square;mso-left-percent:-10001;mso-top-percent:-10001;mso-position-horizontal:absolute;mso-position-horizontal-relative:char;mso-position-vertical:absolute;mso-position-vertical-relative:line;mso-left-percent:-10001;mso-top-percent:-10001;v-text-anchor:middle" o:gfxdata="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" filled="f" strokecolor="#090">
                 <v:shadow on="t" color="black" opacity="24903f" origin=",.5" offset="0,.55556mm"/>
                 <v:textbox>
                   <w:txbxContent>
@@ -2426,7 +2440,7 @@
                                     <pic:cNvPicPr/>
                                   </pic:nvPicPr>
                                   <pic:blipFill>
-                                    <a:blip r:embed="rId27"/>
+                                    <a:blip r:embed="rId15"/>
                                     <a:stretch>
                                       <a:fillRect/>
                                     </a:stretch>
@@ -2537,7 +2551,7 @@
                                           <pic:cNvPicPr/>
                                         </pic:nvPicPr>
                                         <pic:blipFill>
-                                          <a:blip r:embed="rId28"/>
+                                          <a:blip r:embed="rId16"/>
                                           <a:stretch>
                                             <a:fillRect/>
                                           </a:stretch>
@@ -2574,7 +2588,7 @@
           </mc:Choice>
           <mc:Fallback>
             <w:pict>
-              <v:rect w14:anchorId="12F99B31" id="Rectangle 29" o:spid="_x0000_s1040" style="width:387pt;height:129.75pt;visibility:visible;mso-wrap-style:square;mso-left-percent:-10001;mso-top-percent:-10001;mso-position-horizontal:absolute;mso-position-horizontal-relative:char;mso-position-vertical:absolute;mso-position-vertical-relative:line;mso-left-percent:-10001;mso-top-percent:-10001;v-text-anchor:middle" o:gfxdata="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" filled="f" strokecolor="#090">
+              <v:rect w14:anchorId="12F99B31" id="Rectangle 29" o:spid="_x0000_s1030" style="width:387pt;height:129.75pt;visibility:visible;mso-wrap-style:square;mso-left-percent:-10001;mso-top-percent:-10001;mso-position-horizontal:absolute;mso-position-horizontal-relative:char;mso-position-vertical:absolute;mso-position-vertical-relative:line;mso-left-percent:-10001;mso-top-percent:-10001;v-text-anchor:middle" o:gfxdata="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" filled="f" strokecolor="#090">
                 <v:shadow on="t" color="black" opacity="24903f" origin=",.5" offset="0,.55556mm"/>
                 <v:textbox>
                   <w:txbxContent>
@@ -2602,7 +2616,7 @@
                                     <pic:cNvPicPr/>
                                   </pic:nvPicPr>
                                   <pic:blipFill>
-                                    <a:blip r:embed="rId29"/>
+                                    <a:blip r:embed="rId16"/>
                                     <a:stretch>
                                       <a:fillRect/>
                                     </a:stretch>
@@ -2700,8 +2714,8 @@
       </w:r>
     </w:p>
     <w:sectPr>
-      <w:headerReference w:type="default" r:id="rId30"/>
-      <w:footerReference w:type="default" r:id="rId31"/>
+      <w:headerReference w:type="default" r:id="rId17"/>
+      <w:footerReference w:type="default" r:id="rId18"/>
       <w:pgSz w:w="12240" w:h="15840"/>
       <w:pgMar w:top="1440" w:right="1800" w:bottom="1440" w:left="1800" w:header="720" w:footer="720" w:gutter="0"/>
       <w:cols w:space="720"/>
@@ -6808,7 +6822,7 @@
 </file>
 
 <file path=customXml/itemProps1.xml><?xml version="1.0" encoding="utf-8"?>
-<ds:datastoreItem xmlns:ds="http://schemas.openxmlformats.org/officeDocument/2006/customXml" ds:itemID="{FD9272A1-27A2-41FB-9147-05C81CF2C8F0}">
+<ds:datastoreItem xmlns:ds="http://schemas.openxmlformats.org/officeDocument/2006/customXml" ds:itemID="{509C2746-A29F-496B-80DE-80B580C21386}">
   <ds:schemaRefs>
     <ds:schemaRef ds:uri="http://schemas.openxmlformats.org/officeDocument/2006/bibliography"/>
   </ds:schemaRefs>
